--- a/Galois Field Matrix.docx
+++ b/Galois Field Matrix.docx
@@ -40,7 +40,7 @@
           <w:sz w:val="21"/>
           <w:sz-cs w:val="21"/>
         </w:rPr>
-        <w:t xml:space="preserve">Author : Hyeong Rae Jo</w:t>
+        <w:t xml:space="preserve">Author : HyeongRae Jo</w:t>
       </w:r>
     </w:p>
     <w:p>
@@ -172,6 +172,17 @@
           <w:sz w:val="21"/>
           <w:sz-cs w:val="21"/>
         </w:rPr>
+        <w:t xml:space="preserve">This is because D^(p-1) is I. Eigenvalues of A are non-zero since A is invertible.</w:t>
+      </w:r>
+    </w:p>
+    <w:p>
+      <w:pPr/>
+      <w:r>
+        <w:rPr>
+          <w:rFonts w:ascii="AppleMyungjo" w:hAnsi="AppleMyungjo" w:cs="AppleMyungjo"/>
+          <w:sz w:val="21"/>
+          <w:sz-cs w:val="21"/>
+        </w:rPr>
         <w:t xml:space="preserve"/>
       </w:r>
     </w:p>
@@ -205,18 +216,18 @@
           <w:sz w:val="21"/>
           <w:sz-cs w:val="21"/>
         </w:rPr>
-        <w:t xml:space="preserve">p(x) = 0 when x is 1,2, ~ , p-1, so p(x) can be rewritten to (x-1)(x-2)(x-3) ~ (x-(p-1)).</w:t>
-      </w:r>
-    </w:p>
-    <w:p>
-      <w:pPr/>
-      <w:r>
-        <w:rPr>
-          <w:rFonts w:ascii="AppleMyungjo" w:hAnsi="AppleMyungjo" w:cs="AppleMyungjo"/>
-          <w:sz w:val="21"/>
-          <w:sz-cs w:val="21"/>
-        </w:rPr>
-        <w:t xml:space="preserve">Since mA(x) can divide p(x), we know that mA(x) cannot have multiplicity more than 1, because p(x)’s multiplicity is all 1, meaning A is diagonalizable.</w:t>
+        <w:t xml:space="preserve">p(x) is 0 when x is 1,2, ~ , p-1, so p(x) can be rewritten to (x-1)(x-2)(x-3) ~ (x-(p-1)).</w:t>
+      </w:r>
+    </w:p>
+    <w:p>
+      <w:pPr/>
+      <w:r>
+        <w:rPr>
+          <w:rFonts w:ascii="AppleMyungjo" w:hAnsi="AppleMyungjo" w:cs="AppleMyungjo"/>
+          <w:sz w:val="21"/>
+          <w:sz-cs w:val="21"/>
+        </w:rPr>
+        <w:t xml:space="preserve">Since mA(x) can divide p(x), we know that mA(x) cannot have multiplicity more than 1, because p(x)’s multiplicities of all roots are all 1, meaning A is diagonalizable.</w:t>
       </w:r>
     </w:p>
     <w:sectPr>
